--- a/Game Rules.docx
+++ b/Game Rules.docx
@@ -1,6 +1,6 @@
 
 <file path=word/document.xml><?xml version="1.0" encoding="utf-8"?>
-<w:document xmlns:wpc="http://schemas.microsoft.com/office/word/2010/wordprocessingCanvas" xmlns:cx="http://schemas.microsoft.com/office/drawing/2014/chartex" xmlns:cx1="http://schemas.microsoft.com/office/drawing/2015/9/8/chartex" xmlns:cx2="http://schemas.microsoft.com/office/drawing/2015/10/21/chartex" xmlns:cx3="http://schemas.microsoft.com/office/drawing/2016/5/9/chartex" xmlns:cx4="http://schemas.microsoft.com/office/drawing/2016/5/10/chartex" xmlns:cx5="http://schemas.microsoft.com/office/drawing/2016/5/11/chartex" xmlns:cx6="http://schemas.microsoft.com/office/drawing/2016/5/12/chartex" xmlns:cx7="http://schemas.microsoft.com/office/drawing/2016/5/13/chartex" xmlns:cx8="http://schemas.microsoft.com/office/drawing/2016/5/14/chartex" xmlns:mc="http://schemas.openxmlformats.org/markup-compatibility/2006" xmlns:aink="http://schemas.microsoft.com/office/drawing/2016/ink" xmlns:am3d="http://schemas.microsoft.com/office/drawing/2017/model3d" xmlns:o="urn:schemas-microsoft-com:office:office" xmlns:r="http://schemas.openxmlformats.org/officeDocument/2006/relationships" xmlns:m="http://schemas.openxmlformats.org/officeDocument/2006/math" xmlns:v="urn:schemas-microsoft-com:vml" xmlns:wp14="http://schemas.microsoft.com/office/word/2010/wordprocessingDrawing" xmlns:wp="http://schemas.openxmlformats.org/drawingml/2006/wordprocessingDrawing" xmlns:w10="urn:schemas-microsoft-com:office:word" xmlns:w="http://schemas.openxmlformats.org/wordprocessingml/2006/main" xmlns:w14="http://schemas.microsoft.com/office/word/2010/wordml" xmlns:w15="http://schemas.microsoft.com/office/word/2012/wordml" xmlns:w16cex="http://schemas.microsoft.com/office/word/2018/wordml/cex" xmlns:w16cid="http://schemas.microsoft.com/office/word/2016/wordml/cid" xmlns:w16="http://schemas.microsoft.com/office/word/2018/wordml" xmlns:w16se="http://schemas.microsoft.com/office/word/2015/wordml/symex" xmlns:wpg="http://schemas.microsoft.com/office/word/2010/wordprocessingGroup" xmlns:wpi="http://schemas.microsoft.com/office/word/2010/wordprocessingInk" xmlns:wne="http://schemas.microsoft.com/office/word/2006/wordml" xmlns:wps="http://schemas.microsoft.com/office/word/2010/wordprocessingShape" mc:Ignorable="w14 w15 w16se w16cid w16 w16cex wp14">
+<w:document xmlns:wpc="http://schemas.microsoft.com/office/word/2010/wordprocessingCanvas" xmlns:cx="http://schemas.microsoft.com/office/drawing/2014/chartex" xmlns:cx1="http://schemas.microsoft.com/office/drawing/2015/9/8/chartex" xmlns:mc="http://schemas.openxmlformats.org/markup-compatibility/2006" xmlns:o="urn:schemas-microsoft-com:office:office" xmlns:r="http://schemas.openxmlformats.org/officeDocument/2006/relationships" xmlns:m="http://schemas.openxmlformats.org/officeDocument/2006/math" xmlns:v="urn:schemas-microsoft-com:vml" xmlns:wp14="http://schemas.microsoft.com/office/word/2010/wordprocessingDrawing" xmlns:wp="http://schemas.openxmlformats.org/drawingml/2006/wordprocessingDrawing" xmlns:w10="urn:schemas-microsoft-com:office:word" xmlns:w="http://schemas.openxmlformats.org/wordprocessingml/2006/main" xmlns:w14="http://schemas.microsoft.com/office/word/2010/wordml" xmlns:w15="http://schemas.microsoft.com/office/word/2012/wordml" xmlns:w16se="http://schemas.microsoft.com/office/word/2015/wordml/symex" xmlns:wpg="http://schemas.microsoft.com/office/word/2010/wordprocessingGroup" xmlns:wpi="http://schemas.microsoft.com/office/word/2010/wordprocessingInk" xmlns:wne="http://schemas.microsoft.com/office/word/2006/wordml" xmlns:wps="http://schemas.microsoft.com/office/word/2010/wordprocessingShape" mc:Ignorable="w14 w15 w16se wp14">
   <w:body>
     <w:p>
       <w:pPr>
@@ -133,8 +133,20 @@
           <w:color w:val="24292F"/>
           <w:sz w:val="24"/>
           <w:szCs w:val="24"/>
-        </w:rPr>
-        <w:t xml:space="preserve">Create some enemy characters that move toward the player until they are at a certain target distance from the player. </w:t>
+          <w:highlight w:val="red"/>
+        </w:rPr>
+        <w:t>Create some enemy characters that move toward the player until they are at a certain target distance from the player.</w:t>
+      </w:r>
+      <w:bookmarkStart w:id="0" w:name="_GoBack"/>
+      <w:bookmarkEnd w:id="0"/>
+      <w:r>
+        <w:rPr>
+          <w:rFonts w:ascii="Segoe UI" w:eastAsia="Times New Roman" w:hAnsi="Segoe UI" w:cs="Segoe UI"/>
+          <w:color w:val="24292F"/>
+          <w:sz w:val="24"/>
+          <w:szCs w:val="24"/>
+        </w:rPr>
+        <w:t xml:space="preserve"> </w:t>
       </w:r>
       <w:r>
         <w:rPr>
@@ -153,7 +165,17 @@
           <w:sz w:val="24"/>
           <w:szCs w:val="24"/>
         </w:rPr>
-        <w:t xml:space="preserve"> Whenever an enemy reached this target distance, it has acquired a target lock on the player.</w:t>
+        <w:t xml:space="preserve"> </w:t>
+      </w:r>
+      <w:r>
+        <w:rPr>
+          <w:rFonts w:ascii="Segoe UI" w:eastAsia="Times New Roman" w:hAnsi="Segoe UI" w:cs="Segoe UI"/>
+          <w:color w:val="24292F"/>
+          <w:sz w:val="24"/>
+          <w:szCs w:val="24"/>
+          <w:highlight w:val="red"/>
+        </w:rPr>
+        <w:t>Whenever an enemy reached this target distance, it has acquired a target lock on the player.</w:t>
       </w:r>
     </w:p>
     <w:p>
@@ -179,16 +201,48 @@
           <w:szCs w:val="24"/>
           <w:highlight w:val="red"/>
         </w:rPr>
-        <w:t>Use the character model for your enemies but change one or more details (like the colour).</w:t>
-      </w:r>
-      <w:r>
-        <w:rPr>
-          <w:rFonts w:ascii="Segoe UI" w:eastAsia="Times New Roman" w:hAnsi="Segoe UI" w:cs="Segoe UI"/>
-          <w:color w:val="24292F"/>
-          <w:sz w:val="24"/>
-          <w:szCs w:val="24"/>
-        </w:rPr>
-        <w:t xml:space="preserve"> Don’t try to make the enemies too intelligent, they don’t have to move around obstacles or avoid endless pits.</w:t>
+        <w:t xml:space="preserve">Use the character model for your enemies but change one or more details (like the </w:t>
+      </w:r>
+      <w:proofErr w:type="spellStart"/>
+      <w:r>
+        <w:rPr>
+          <w:rFonts w:ascii="Segoe UI" w:eastAsia="Times New Roman" w:hAnsi="Segoe UI" w:cs="Segoe UI"/>
+          <w:color w:val="24292F"/>
+          <w:sz w:val="24"/>
+          <w:szCs w:val="24"/>
+          <w:highlight w:val="red"/>
+        </w:rPr>
+        <w:t>colour</w:t>
+      </w:r>
+      <w:proofErr w:type="spellEnd"/>
+      <w:r>
+        <w:rPr>
+          <w:rFonts w:ascii="Segoe UI" w:eastAsia="Times New Roman" w:hAnsi="Segoe UI" w:cs="Segoe UI"/>
+          <w:color w:val="24292F"/>
+          <w:sz w:val="24"/>
+          <w:szCs w:val="24"/>
+          <w:highlight w:val="red"/>
+        </w:rPr>
+        <w:t>).</w:t>
+      </w:r>
+      <w:r>
+        <w:rPr>
+          <w:rFonts w:ascii="Segoe UI" w:eastAsia="Times New Roman" w:hAnsi="Segoe UI" w:cs="Segoe UI"/>
+          <w:color w:val="24292F"/>
+          <w:sz w:val="24"/>
+          <w:szCs w:val="24"/>
+        </w:rPr>
+        <w:t xml:space="preserve"> </w:t>
+      </w:r>
+      <w:r>
+        <w:rPr>
+          <w:rFonts w:ascii="Segoe UI" w:eastAsia="Times New Roman" w:hAnsi="Segoe UI" w:cs="Segoe UI"/>
+          <w:color w:val="24292F"/>
+          <w:sz w:val="24"/>
+          <w:szCs w:val="24"/>
+          <w:highlight w:val="red"/>
+        </w:rPr>
+        <w:t>Don’t try to make the enemies too intelligent, they don’t have to move around obstacles or avoid endless pits.</w:t>
       </w:r>
     </w:p>
     <w:p>
@@ -323,7 +377,27 @@
           <w:szCs w:val="24"/>
           <w:highlight w:val="green"/>
         </w:rPr>
-        <w:t>As soon as an enemy acquires a target lock it stops moving towards the player and creates a gravity inversion field at the current position of the character. Use a capsule collider to represent this inversion field.</w:t>
+        <w:t xml:space="preserve">As soon as an enemy acquires a target lock it stops moving towards the player and creates a </w:t>
+      </w:r>
+      <w:r>
+        <w:rPr>
+          <w:rFonts w:ascii="Segoe UI" w:eastAsia="Times New Roman" w:hAnsi="Segoe UI" w:cs="Segoe UI"/>
+          <w:color w:val="24292F"/>
+          <w:sz w:val="24"/>
+          <w:szCs w:val="24"/>
+          <w:highlight w:val="red"/>
+        </w:rPr>
+        <w:t xml:space="preserve">gravity inversion field </w:t>
+      </w:r>
+      <w:r>
+        <w:rPr>
+          <w:rFonts w:ascii="Segoe UI" w:eastAsia="Times New Roman" w:hAnsi="Segoe UI" w:cs="Segoe UI"/>
+          <w:color w:val="24292F"/>
+          <w:sz w:val="24"/>
+          <w:szCs w:val="24"/>
+          <w:highlight w:val="green"/>
+        </w:rPr>
+        <w:t>at the current position of the character. Use a capsule collider to represent this inversion field.</w:t>
       </w:r>
     </w:p>
     <w:p>
@@ -339,16 +413,16 @@
           <w:color w:val="24292F"/>
           <w:sz w:val="24"/>
           <w:szCs w:val="24"/>
-          <w:highlight w:val="green"/>
-        </w:rPr>
-      </w:pPr>
-      <w:r>
-        <w:rPr>
-          <w:rFonts w:ascii="Segoe UI" w:eastAsia="Times New Roman" w:hAnsi="Segoe UI" w:cs="Segoe UI"/>
-          <w:color w:val="24292F"/>
-          <w:sz w:val="24"/>
-          <w:szCs w:val="24"/>
-          <w:highlight w:val="green"/>
+          <w:highlight w:val="red"/>
+        </w:rPr>
+      </w:pPr>
+      <w:r>
+        <w:rPr>
+          <w:rFonts w:ascii="Segoe UI" w:eastAsia="Times New Roman" w:hAnsi="Segoe UI" w:cs="Segoe UI"/>
+          <w:color w:val="24292F"/>
+          <w:sz w:val="24"/>
+          <w:szCs w:val="24"/>
+          <w:highlight w:val="red"/>
         </w:rPr>
         <w:t>As long as a character is inside this volume, its gravity is inverted. You may choose whether you want the enemies to be affected by the inversion field or not.</w:t>
       </w:r>
@@ -366,16 +440,16 @@
           <w:color w:val="24292F"/>
           <w:sz w:val="24"/>
           <w:szCs w:val="24"/>
-          <w:highlight w:val="green"/>
-        </w:rPr>
-      </w:pPr>
-      <w:r>
-        <w:rPr>
-          <w:rFonts w:ascii="Segoe UI" w:eastAsia="Times New Roman" w:hAnsi="Segoe UI" w:cs="Segoe UI"/>
-          <w:color w:val="24292F"/>
-          <w:sz w:val="24"/>
-          <w:szCs w:val="24"/>
-          <w:highlight w:val="green"/>
+          <w:highlight w:val="red"/>
+        </w:rPr>
+      </w:pPr>
+      <w:r>
+        <w:rPr>
+          <w:rFonts w:ascii="Segoe UI" w:eastAsia="Times New Roman" w:hAnsi="Segoe UI" w:cs="Segoe UI"/>
+          <w:color w:val="24292F"/>
+          <w:sz w:val="24"/>
+          <w:szCs w:val="24"/>
+          <w:highlight w:val="red"/>
         </w:rPr>
         <w:t>After a couple of seconds the gravity inversion field disappears and the enemy that created this field starts moving to the player again.</w:t>
       </w:r>
@@ -430,7 +504,73 @@
           <w:szCs w:val="24"/>
           <w:highlight w:val="red"/>
         </w:rPr>
-        <w:t>Use a RigidBody for player and enemy movement. You can use forces and/or MovePosition and MoveRotation to move and rotate your player and enemies.</w:t>
+        <w:t xml:space="preserve">Use a </w:t>
+      </w:r>
+      <w:proofErr w:type="spellStart"/>
+      <w:r>
+        <w:rPr>
+          <w:rFonts w:ascii="Segoe UI" w:eastAsia="Times New Roman" w:hAnsi="Segoe UI" w:cs="Segoe UI"/>
+          <w:color w:val="24292F"/>
+          <w:sz w:val="24"/>
+          <w:szCs w:val="24"/>
+          <w:highlight w:val="red"/>
+        </w:rPr>
+        <w:t>RigidBody</w:t>
+      </w:r>
+      <w:proofErr w:type="spellEnd"/>
+      <w:r>
+        <w:rPr>
+          <w:rFonts w:ascii="Segoe UI" w:eastAsia="Times New Roman" w:hAnsi="Segoe UI" w:cs="Segoe UI"/>
+          <w:color w:val="24292F"/>
+          <w:sz w:val="24"/>
+          <w:szCs w:val="24"/>
+          <w:highlight w:val="red"/>
+        </w:rPr>
+        <w:t xml:space="preserve"> for player and enemy movement. You can use forces and/or </w:t>
+      </w:r>
+      <w:proofErr w:type="spellStart"/>
+      <w:r>
+        <w:rPr>
+          <w:rFonts w:ascii="Segoe UI" w:eastAsia="Times New Roman" w:hAnsi="Segoe UI" w:cs="Segoe UI"/>
+          <w:color w:val="24292F"/>
+          <w:sz w:val="24"/>
+          <w:szCs w:val="24"/>
+          <w:highlight w:val="red"/>
+        </w:rPr>
+        <w:t>MovePosition</w:t>
+      </w:r>
+      <w:proofErr w:type="spellEnd"/>
+      <w:r>
+        <w:rPr>
+          <w:rFonts w:ascii="Segoe UI" w:eastAsia="Times New Roman" w:hAnsi="Segoe UI" w:cs="Segoe UI"/>
+          <w:color w:val="24292F"/>
+          <w:sz w:val="24"/>
+          <w:szCs w:val="24"/>
+          <w:highlight w:val="red"/>
+        </w:rPr>
+        <w:t xml:space="preserve"> and </w:t>
+      </w:r>
+      <w:proofErr w:type="spellStart"/>
+      <w:r>
+        <w:rPr>
+          <w:rFonts w:ascii="Segoe UI" w:eastAsia="Times New Roman" w:hAnsi="Segoe UI" w:cs="Segoe UI"/>
+          <w:color w:val="24292F"/>
+          <w:sz w:val="24"/>
+          <w:szCs w:val="24"/>
+          <w:highlight w:val="red"/>
+        </w:rPr>
+        <w:t>MoveRotation</w:t>
+      </w:r>
+      <w:proofErr w:type="spellEnd"/>
+      <w:r>
+        <w:rPr>
+          <w:rFonts w:ascii="Segoe UI" w:eastAsia="Times New Roman" w:hAnsi="Segoe UI" w:cs="Segoe UI"/>
+          <w:color w:val="24292F"/>
+          <w:sz w:val="24"/>
+          <w:szCs w:val="24"/>
+          <w:highlight w:val="red"/>
+        </w:rPr>
+        <w:t xml:space="preserve"> to move and rotate your player and enemies.</w:t>
       </w:r>
     </w:p>
     <w:p>
@@ -457,7 +597,29 @@
           <w:szCs w:val="24"/>
           <w:highlight w:val="red"/>
         </w:rPr>
-        <w:t>Do not use a CharacterController for player and enemy movement</w:t>
+        <w:t xml:space="preserve">Do not use a </w:t>
+      </w:r>
+      <w:proofErr w:type="spellStart"/>
+      <w:r>
+        <w:rPr>
+          <w:rFonts w:ascii="Segoe UI" w:eastAsia="Times New Roman" w:hAnsi="Segoe UI" w:cs="Segoe UI"/>
+          <w:color w:val="24292F"/>
+          <w:sz w:val="24"/>
+          <w:szCs w:val="24"/>
+          <w:highlight w:val="red"/>
+        </w:rPr>
+        <w:t>CharacterController</w:t>
+      </w:r>
+      <w:proofErr w:type="spellEnd"/>
+      <w:r>
+        <w:rPr>
+          <w:rFonts w:ascii="Segoe UI" w:eastAsia="Times New Roman" w:hAnsi="Segoe UI" w:cs="Segoe UI"/>
+          <w:color w:val="24292F"/>
+          <w:sz w:val="24"/>
+          <w:szCs w:val="24"/>
+          <w:highlight w:val="red"/>
+        </w:rPr>
+        <w:t xml:space="preserve"> for player and enemy movement</w:t>
       </w:r>
     </w:p>
     <w:p>
@@ -484,7 +646,29 @@
           <w:szCs w:val="24"/>
           <w:highlight w:val="red"/>
         </w:rPr>
-        <w:t>Use a ScriptableObject to define the target distance to the player and the duration of the special attack.</w:t>
+        <w:t xml:space="preserve">Use a </w:t>
+      </w:r>
+      <w:proofErr w:type="spellStart"/>
+      <w:r>
+        <w:rPr>
+          <w:rFonts w:ascii="Segoe UI" w:eastAsia="Times New Roman" w:hAnsi="Segoe UI" w:cs="Segoe UI"/>
+          <w:color w:val="24292F"/>
+          <w:sz w:val="24"/>
+          <w:szCs w:val="24"/>
+          <w:highlight w:val="red"/>
+        </w:rPr>
+        <w:t>ScriptableObject</w:t>
+      </w:r>
+      <w:proofErr w:type="spellEnd"/>
+      <w:r>
+        <w:rPr>
+          <w:rFonts w:ascii="Segoe UI" w:eastAsia="Times New Roman" w:hAnsi="Segoe UI" w:cs="Segoe UI"/>
+          <w:color w:val="24292F"/>
+          <w:sz w:val="24"/>
+          <w:szCs w:val="24"/>
+          <w:highlight w:val="red"/>
+        </w:rPr>
+        <w:t xml:space="preserve"> to define the target distance to the player and the duration of the special attack.</w:t>
       </w:r>
     </w:p>
     <w:p>
@@ -510,7 +694,27 @@
           <w:szCs w:val="24"/>
         </w:rPr>
         <w:lastRenderedPageBreak/>
-        <w:t>Make sure to use Update and FixedUpdate correctly.</w:t>
+        <w:t xml:space="preserve">Make sure to use Update and </w:t>
+      </w:r>
+      <w:proofErr w:type="spellStart"/>
+      <w:r>
+        <w:rPr>
+          <w:rFonts w:ascii="Segoe UI" w:eastAsia="Times New Roman" w:hAnsi="Segoe UI" w:cs="Segoe UI"/>
+          <w:color w:val="24292F"/>
+          <w:sz w:val="24"/>
+          <w:szCs w:val="24"/>
+        </w:rPr>
+        <w:t>FixedUpdate</w:t>
+      </w:r>
+      <w:proofErr w:type="spellEnd"/>
+      <w:r>
+        <w:rPr>
+          <w:rFonts w:ascii="Segoe UI" w:eastAsia="Times New Roman" w:hAnsi="Segoe UI" w:cs="Segoe UI"/>
+          <w:color w:val="24292F"/>
+          <w:sz w:val="24"/>
+          <w:szCs w:val="24"/>
+        </w:rPr>
+        <w:t xml:space="preserve"> correctly.</w:t>
       </w:r>
     </w:p>
     <w:p>
@@ -535,7 +739,27 @@
           <w:sz w:val="24"/>
           <w:szCs w:val="24"/>
         </w:rPr>
-        <w:t>Your Game Object Hierarchies should not have more than one RigidBody (probably on the top most parent object).</w:t>
+        <w:t xml:space="preserve">Your Game Object Hierarchies should not have more than one </w:t>
+      </w:r>
+      <w:proofErr w:type="spellStart"/>
+      <w:r>
+        <w:rPr>
+          <w:rFonts w:ascii="Segoe UI" w:eastAsia="Times New Roman" w:hAnsi="Segoe UI" w:cs="Segoe UI"/>
+          <w:color w:val="24292F"/>
+          <w:sz w:val="24"/>
+          <w:szCs w:val="24"/>
+        </w:rPr>
+        <w:t>RigidBody</w:t>
+      </w:r>
+      <w:proofErr w:type="spellEnd"/>
+      <w:r>
+        <w:rPr>
+          <w:rFonts w:ascii="Segoe UI" w:eastAsia="Times New Roman" w:hAnsi="Segoe UI" w:cs="Segoe UI"/>
+          <w:color w:val="24292F"/>
+          <w:sz w:val="24"/>
+          <w:szCs w:val="24"/>
+        </w:rPr>
+        <w:t xml:space="preserve"> (probably on the top most parent object).</w:t>
       </w:r>
     </w:p>
     <w:p>
@@ -560,7 +784,47 @@
           <w:sz w:val="24"/>
           <w:szCs w:val="24"/>
         </w:rPr>
-        <w:t>Static collider (GameObjects with a collider and without a RigidBody) should not move.</w:t>
+        <w:t>Static collider (</w:t>
+      </w:r>
+      <w:proofErr w:type="spellStart"/>
+      <w:r>
+        <w:rPr>
+          <w:rFonts w:ascii="Segoe UI" w:eastAsia="Times New Roman" w:hAnsi="Segoe UI" w:cs="Segoe UI"/>
+          <w:color w:val="24292F"/>
+          <w:sz w:val="24"/>
+          <w:szCs w:val="24"/>
+        </w:rPr>
+        <w:t>GameObjects</w:t>
+      </w:r>
+      <w:proofErr w:type="spellEnd"/>
+      <w:r>
+        <w:rPr>
+          <w:rFonts w:ascii="Segoe UI" w:eastAsia="Times New Roman" w:hAnsi="Segoe UI" w:cs="Segoe UI"/>
+          <w:color w:val="24292F"/>
+          <w:sz w:val="24"/>
+          <w:szCs w:val="24"/>
+        </w:rPr>
+        <w:t xml:space="preserve"> with a collider and without a </w:t>
+      </w:r>
+      <w:proofErr w:type="spellStart"/>
+      <w:r>
+        <w:rPr>
+          <w:rFonts w:ascii="Segoe UI" w:eastAsia="Times New Roman" w:hAnsi="Segoe UI" w:cs="Segoe UI"/>
+          <w:color w:val="24292F"/>
+          <w:sz w:val="24"/>
+          <w:szCs w:val="24"/>
+        </w:rPr>
+        <w:t>RigidBody</w:t>
+      </w:r>
+      <w:proofErr w:type="spellEnd"/>
+      <w:r>
+        <w:rPr>
+          <w:rFonts w:ascii="Segoe UI" w:eastAsia="Times New Roman" w:hAnsi="Segoe UI" w:cs="Segoe UI"/>
+          <w:color w:val="24292F"/>
+          <w:sz w:val="24"/>
+          <w:szCs w:val="24"/>
+        </w:rPr>
+        <w:t>) should not move.</w:t>
       </w:r>
     </w:p>
     <w:p>
@@ -624,7 +888,7 @@
 </file>
 
 <file path=word/numbering.xml><?xml version="1.0" encoding="utf-8"?>
-<w:numbering xmlns:wpc="http://schemas.microsoft.com/office/word/2010/wordprocessingCanvas" xmlns:cx="http://schemas.microsoft.com/office/drawing/2014/chartex" xmlns:cx1="http://schemas.microsoft.com/office/drawing/2015/9/8/chartex" xmlns:cx2="http://schemas.microsoft.com/office/drawing/2015/10/21/chartex" xmlns:cx3="http://schemas.microsoft.com/office/drawing/2016/5/9/chartex" xmlns:cx4="http://schemas.microsoft.com/office/drawing/2016/5/10/chartex" xmlns:cx5="http://schemas.microsoft.com/office/drawing/2016/5/11/chartex" xmlns:cx6="http://schemas.microsoft.com/office/drawing/2016/5/12/chartex" xmlns:cx7="http://schemas.microsoft.com/office/drawing/2016/5/13/chartex" xmlns:cx8="http://schemas.microsoft.com/office/drawing/2016/5/14/chartex" xmlns:mc="http://schemas.openxmlformats.org/markup-compatibility/2006" xmlns:aink="http://schemas.microsoft.com/office/drawing/2016/ink" xmlns:am3d="http://schemas.microsoft.com/office/drawing/2017/model3d" xmlns:o="urn:schemas-microsoft-com:office:office" xmlns:r="http://schemas.openxmlformats.org/officeDocument/2006/relationships" xmlns:m="http://schemas.openxmlformats.org/officeDocument/2006/math" xmlns:v="urn:schemas-microsoft-com:vml" xmlns:wp14="http://schemas.microsoft.com/office/word/2010/wordprocessingDrawing" xmlns:wp="http://schemas.openxmlformats.org/drawingml/2006/wordprocessingDrawing" xmlns:w10="urn:schemas-microsoft-com:office:word" xmlns:w="http://schemas.openxmlformats.org/wordprocessingml/2006/main" xmlns:w14="http://schemas.microsoft.com/office/word/2010/wordml" xmlns:w15="http://schemas.microsoft.com/office/word/2012/wordml" xmlns:w16cex="http://schemas.microsoft.com/office/word/2018/wordml/cex" xmlns:w16cid="http://schemas.microsoft.com/office/word/2016/wordml/cid" xmlns:w16="http://schemas.microsoft.com/office/word/2018/wordml" xmlns:w16se="http://schemas.microsoft.com/office/word/2015/wordml/symex" xmlns:wpg="http://schemas.microsoft.com/office/word/2010/wordprocessingGroup" xmlns:wpi="http://schemas.microsoft.com/office/word/2010/wordprocessingInk" xmlns:wne="http://schemas.microsoft.com/office/word/2006/wordml" xmlns:wps="http://schemas.microsoft.com/office/word/2010/wordprocessingShape" mc:Ignorable="w14 w15 w16se w16cid w16 w16cex wp14">
+<w:numbering xmlns:wpc="http://schemas.microsoft.com/office/word/2010/wordprocessingCanvas" xmlns:cx="http://schemas.microsoft.com/office/drawing/2014/chartex" xmlns:cx1="http://schemas.microsoft.com/office/drawing/2015/9/8/chartex" xmlns:mc="http://schemas.openxmlformats.org/markup-compatibility/2006" xmlns:o="urn:schemas-microsoft-com:office:office" xmlns:r="http://schemas.openxmlformats.org/officeDocument/2006/relationships" xmlns:m="http://schemas.openxmlformats.org/officeDocument/2006/math" xmlns:v="urn:schemas-microsoft-com:vml" xmlns:wp14="http://schemas.microsoft.com/office/word/2010/wordprocessingDrawing" xmlns:wp="http://schemas.openxmlformats.org/drawingml/2006/wordprocessingDrawing" xmlns:w10="urn:schemas-microsoft-com:office:word" xmlns:w="http://schemas.openxmlformats.org/wordprocessingml/2006/main" xmlns:w14="http://schemas.microsoft.com/office/word/2010/wordml" xmlns:w15="http://schemas.microsoft.com/office/word/2012/wordml" xmlns:w16se="http://schemas.microsoft.com/office/word/2015/wordml/symex" xmlns:wpg="http://schemas.microsoft.com/office/word/2010/wordprocessingGroup" xmlns:wpi="http://schemas.microsoft.com/office/word/2010/wordprocessingInk" xmlns:wne="http://schemas.microsoft.com/office/word/2006/wordml" xmlns:wps="http://schemas.microsoft.com/office/word/2010/wordprocessingShape" mc:Ignorable="w14 w15 w16se wp14">
   <w:abstractNum w:abstractNumId="0" w15:restartNumberingAfterBreak="0">
     <w:nsid w:val="16655B27"/>
     <w:multiLevelType w:val="multilevel"/>
@@ -897,7 +1161,7 @@
 </file>
 
 <file path=word/styles.xml><?xml version="1.0" encoding="utf-8"?>
-<w:styles xmlns:mc="http://schemas.openxmlformats.org/markup-compatibility/2006" xmlns:r="http://schemas.openxmlformats.org/officeDocument/2006/relationships" xmlns:w="http://schemas.openxmlformats.org/wordprocessingml/2006/main" xmlns:w14="http://schemas.microsoft.com/office/word/2010/wordml" xmlns:w15="http://schemas.microsoft.com/office/word/2012/wordml" xmlns:w16cex="http://schemas.microsoft.com/office/word/2018/wordml/cex" xmlns:w16cid="http://schemas.microsoft.com/office/word/2016/wordml/cid" xmlns:w16="http://schemas.microsoft.com/office/word/2018/wordml" xmlns:w16se="http://schemas.microsoft.com/office/word/2015/wordml/symex" mc:Ignorable="w14 w15 w16se w16cid w16 w16cex">
+<w:styles xmlns:mc="http://schemas.openxmlformats.org/markup-compatibility/2006" xmlns:r="http://schemas.openxmlformats.org/officeDocument/2006/relationships" xmlns:w="http://schemas.openxmlformats.org/wordprocessingml/2006/main" xmlns:w14="http://schemas.microsoft.com/office/word/2010/wordml" xmlns:w15="http://schemas.microsoft.com/office/word/2012/wordml" xmlns:w16se="http://schemas.microsoft.com/office/word/2015/wordml/symex" mc:Ignorable="w14 w15 w16se">
   <w:docDefaults>
     <w:rPrDefault>
       <w:rPr>
@@ -913,7 +1177,7 @@
       </w:pPr>
     </w:pPrDefault>
   </w:docDefaults>
-  <w:latentStyles w:defLockedState="0" w:defUIPriority="99" w:defSemiHidden="0" w:defUnhideWhenUsed="0" w:defQFormat="0" w:count="376">
+  <w:latentStyles w:defLockedState="0" w:defUIPriority="99" w:defSemiHidden="0" w:defUnhideWhenUsed="0" w:defQFormat="0" w:count="371">
     <w:lsdException w:name="Normal" w:uiPriority="0" w:qFormat="1"/>
     <w:lsdException w:name="heading 1" w:uiPriority="9" w:qFormat="1"/>
     <w:lsdException w:name="heading 2" w:semiHidden="1" w:uiPriority="9" w:unhideWhenUsed="1" w:qFormat="1"/>
@@ -1285,11 +1549,6 @@
     <w:lsdException w:name="List Table 5 Dark Accent 6" w:uiPriority="50"/>
     <w:lsdException w:name="List Table 6 Colorful Accent 6" w:uiPriority="51"/>
     <w:lsdException w:name="List Table 7 Colorful Accent 6" w:uiPriority="52"/>
-    <w:lsdException w:name="Mention" w:semiHidden="1" w:unhideWhenUsed="1"/>
-    <w:lsdException w:name="Smart Hyperlink" w:semiHidden="1" w:unhideWhenUsed="1"/>
-    <w:lsdException w:name="Hashtag" w:semiHidden="1" w:unhideWhenUsed="1"/>
-    <w:lsdException w:name="Unresolved Mention" w:semiHidden="1" w:unhideWhenUsed="1"/>
-    <w:lsdException w:name="Smart Link" w:semiHidden="1" w:unhideWhenUsed="1"/>
   </w:latentStyles>
   <w:style w:type="paragraph" w:default="1" w:styleId="Standaard">
     <w:name w:val="Normal"/>

--- a/Game Rules.docx
+++ b/Game Rules.docx
@@ -1,6 +1,6 @@
 
 <file path=word/document.xml><?xml version="1.0" encoding="utf-8"?>
-<w:document xmlns:wpc="http://schemas.microsoft.com/office/word/2010/wordprocessingCanvas" xmlns:cx="http://schemas.microsoft.com/office/drawing/2014/chartex" xmlns:cx1="http://schemas.microsoft.com/office/drawing/2015/9/8/chartex" xmlns:mc="http://schemas.openxmlformats.org/markup-compatibility/2006" xmlns:o="urn:schemas-microsoft-com:office:office" xmlns:r="http://schemas.openxmlformats.org/officeDocument/2006/relationships" xmlns:m="http://schemas.openxmlformats.org/officeDocument/2006/math" xmlns:v="urn:schemas-microsoft-com:vml" xmlns:wp14="http://schemas.microsoft.com/office/word/2010/wordprocessingDrawing" xmlns:wp="http://schemas.openxmlformats.org/drawingml/2006/wordprocessingDrawing" xmlns:w10="urn:schemas-microsoft-com:office:word" xmlns:w="http://schemas.openxmlformats.org/wordprocessingml/2006/main" xmlns:w14="http://schemas.microsoft.com/office/word/2010/wordml" xmlns:w15="http://schemas.microsoft.com/office/word/2012/wordml" xmlns:w16se="http://schemas.microsoft.com/office/word/2015/wordml/symex" xmlns:wpg="http://schemas.microsoft.com/office/word/2010/wordprocessingGroup" xmlns:wpi="http://schemas.microsoft.com/office/word/2010/wordprocessingInk" xmlns:wne="http://schemas.microsoft.com/office/word/2006/wordml" xmlns:wps="http://schemas.microsoft.com/office/word/2010/wordprocessingShape" mc:Ignorable="w14 w15 w16se wp14">
+<w:document xmlns:wpc="http://schemas.microsoft.com/office/word/2010/wordprocessingCanvas" xmlns:cx="http://schemas.microsoft.com/office/drawing/2014/chartex" xmlns:cx1="http://schemas.microsoft.com/office/drawing/2015/9/8/chartex" xmlns:cx2="http://schemas.microsoft.com/office/drawing/2015/10/21/chartex" xmlns:cx3="http://schemas.microsoft.com/office/drawing/2016/5/9/chartex" xmlns:cx4="http://schemas.microsoft.com/office/drawing/2016/5/10/chartex" xmlns:cx5="http://schemas.microsoft.com/office/drawing/2016/5/11/chartex" xmlns:cx6="http://schemas.microsoft.com/office/drawing/2016/5/12/chartex" xmlns:cx7="http://schemas.microsoft.com/office/drawing/2016/5/13/chartex" xmlns:cx8="http://schemas.microsoft.com/office/drawing/2016/5/14/chartex" xmlns:mc="http://schemas.openxmlformats.org/markup-compatibility/2006" xmlns:aink="http://schemas.microsoft.com/office/drawing/2016/ink" xmlns:am3d="http://schemas.microsoft.com/office/drawing/2017/model3d" xmlns:o="urn:schemas-microsoft-com:office:office" xmlns:r="http://schemas.openxmlformats.org/officeDocument/2006/relationships" xmlns:m="http://schemas.openxmlformats.org/officeDocument/2006/math" xmlns:v="urn:schemas-microsoft-com:vml" xmlns:wp14="http://schemas.microsoft.com/office/word/2010/wordprocessingDrawing" xmlns:wp="http://schemas.openxmlformats.org/drawingml/2006/wordprocessingDrawing" xmlns:w10="urn:schemas-microsoft-com:office:word" xmlns:w="http://schemas.openxmlformats.org/wordprocessingml/2006/main" xmlns:w14="http://schemas.microsoft.com/office/word/2010/wordml" xmlns:w15="http://schemas.microsoft.com/office/word/2012/wordml" xmlns:w16cex="http://schemas.microsoft.com/office/word/2018/wordml/cex" xmlns:w16cid="http://schemas.microsoft.com/office/word/2016/wordml/cid" xmlns:w16="http://schemas.microsoft.com/office/word/2018/wordml" xmlns:w16se="http://schemas.microsoft.com/office/word/2015/wordml/symex" xmlns:wpg="http://schemas.microsoft.com/office/word/2010/wordprocessingGroup" xmlns:wpi="http://schemas.microsoft.com/office/word/2010/wordprocessingInk" xmlns:wne="http://schemas.microsoft.com/office/word/2006/wordml" xmlns:wps="http://schemas.microsoft.com/office/word/2010/wordprocessingShape" mc:Ignorable="w14 w15 w16se w16cid w16 w16cex wp14">
   <w:body>
     <w:p>
       <w:pPr>
@@ -137,8 +137,6 @@
         </w:rPr>
         <w:t>Create some enemy characters that move toward the player until they are at a certain target distance from the player.</w:t>
       </w:r>
-      <w:bookmarkStart w:id="0" w:name="_GoBack"/>
-      <w:bookmarkEnd w:id="0"/>
       <w:r>
         <w:rPr>
           <w:rFonts w:ascii="Segoe UI" w:eastAsia="Times New Roman" w:hAnsi="Segoe UI" w:cs="Segoe UI"/>
@@ -285,16 +283,16 @@
           <w:color w:val="24292F"/>
           <w:sz w:val="24"/>
           <w:szCs w:val="24"/>
-          <w:highlight w:val="yellow"/>
-        </w:rPr>
-      </w:pPr>
-      <w:r>
-        <w:rPr>
-          <w:rFonts w:ascii="Segoe UI" w:eastAsia="Times New Roman" w:hAnsi="Segoe UI" w:cs="Segoe UI"/>
-          <w:color w:val="24292F"/>
-          <w:sz w:val="24"/>
-          <w:szCs w:val="24"/>
-          <w:highlight w:val="yellow"/>
+          <w:highlight w:val="red"/>
+        </w:rPr>
+      </w:pPr>
+      <w:r>
+        <w:rPr>
+          <w:rFonts w:ascii="Segoe UI" w:eastAsia="Times New Roman" w:hAnsi="Segoe UI" w:cs="Segoe UI"/>
+          <w:color w:val="24292F"/>
+          <w:sz w:val="24"/>
+          <w:szCs w:val="24"/>
+          <w:highlight w:val="red"/>
         </w:rPr>
         <w:t>The player should be able to shoot rotating cubes that disappear after a couple of seconds. There can by only three rotating cubes in the game at any one time (to prevent the player creating an endless stream of cubes).</w:t>
       </w:r>
@@ -312,18 +310,28 @@
           <w:color w:val="24292F"/>
           <w:sz w:val="24"/>
           <w:szCs w:val="24"/>
-          <w:highlight w:val="yellow"/>
-        </w:rPr>
-      </w:pPr>
-      <w:r>
-        <w:rPr>
-          <w:rFonts w:ascii="Segoe UI" w:eastAsia="Times New Roman" w:hAnsi="Segoe UI" w:cs="Segoe UI"/>
-          <w:color w:val="24292F"/>
-          <w:sz w:val="24"/>
-          <w:szCs w:val="24"/>
-          <w:highlight w:val="yellow"/>
-        </w:rPr>
-        <w:t>When a cube hits an enemy, the enemy should be pushed back by the impact of the collision and this cube should be destroyed.</w:t>
+          <w:highlight w:val="red"/>
+        </w:rPr>
+      </w:pPr>
+      <w:r>
+        <w:rPr>
+          <w:rFonts w:ascii="Segoe UI" w:eastAsia="Times New Roman" w:hAnsi="Segoe UI" w:cs="Segoe UI"/>
+          <w:color w:val="24292F"/>
+          <w:sz w:val="24"/>
+          <w:szCs w:val="24"/>
+          <w:highlight w:val="red"/>
+        </w:rPr>
+        <w:t xml:space="preserve">When a cube hits an enemy, the enemy should be pushed back by the impact of the collision </w:t>
+      </w:r>
+      <w:r>
+        <w:rPr>
+          <w:rFonts w:ascii="Segoe UI" w:eastAsia="Times New Roman" w:hAnsi="Segoe UI" w:cs="Segoe UI"/>
+          <w:color w:val="24292F"/>
+          <w:sz w:val="24"/>
+          <w:szCs w:val="24"/>
+          <w:highlight w:val="red"/>
+        </w:rPr>
+        <w:t>and this cube should be destroyed.</w:t>
       </w:r>
     </w:p>
     <w:p>
@@ -339,16 +347,16 @@
           <w:color w:val="24292F"/>
           <w:sz w:val="24"/>
           <w:szCs w:val="24"/>
-          <w:highlight w:val="yellow"/>
-        </w:rPr>
-      </w:pPr>
-      <w:r>
-        <w:rPr>
-          <w:rFonts w:ascii="Segoe UI" w:eastAsia="Times New Roman" w:hAnsi="Segoe UI" w:cs="Segoe UI"/>
-          <w:color w:val="24292F"/>
-          <w:sz w:val="24"/>
-          <w:szCs w:val="24"/>
-          <w:highlight w:val="yellow"/>
+          <w:highlight w:val="red"/>
+        </w:rPr>
+      </w:pPr>
+      <w:r>
+        <w:rPr>
+          <w:rFonts w:ascii="Segoe UI" w:eastAsia="Times New Roman" w:hAnsi="Segoe UI" w:cs="Segoe UI"/>
+          <w:color w:val="24292F"/>
+          <w:sz w:val="24"/>
+          <w:szCs w:val="24"/>
+          <w:highlight w:val="red"/>
         </w:rPr>
         <w:t>After being hit by three cubes, the enemy should be destroyed.</w:t>
       </w:r>
@@ -375,29 +383,29 @@
           <w:color w:val="24292F"/>
           <w:sz w:val="24"/>
           <w:szCs w:val="24"/>
+          <w:highlight w:val="red"/>
+        </w:rPr>
+        <w:t>As soon as an enemy acquires a target lock it stops moving towards the player</w:t>
+      </w:r>
+      <w:r>
+        <w:rPr>
+          <w:rFonts w:ascii="Segoe UI" w:eastAsia="Times New Roman" w:hAnsi="Segoe UI" w:cs="Segoe UI"/>
+          <w:color w:val="24292F"/>
+          <w:sz w:val="24"/>
+          <w:szCs w:val="24"/>
           <w:highlight w:val="green"/>
         </w:rPr>
-        <w:t xml:space="preserve">As soon as an enemy acquires a target lock it stops moving towards the player and creates a </w:t>
-      </w:r>
-      <w:r>
-        <w:rPr>
-          <w:rFonts w:ascii="Segoe UI" w:eastAsia="Times New Roman" w:hAnsi="Segoe UI" w:cs="Segoe UI"/>
-          <w:color w:val="24292F"/>
-          <w:sz w:val="24"/>
-          <w:szCs w:val="24"/>
-          <w:highlight w:val="red"/>
-        </w:rPr>
-        <w:t xml:space="preserve">gravity inversion field </w:t>
-      </w:r>
-      <w:r>
-        <w:rPr>
-          <w:rFonts w:ascii="Segoe UI" w:eastAsia="Times New Roman" w:hAnsi="Segoe UI" w:cs="Segoe UI"/>
-          <w:color w:val="24292F"/>
-          <w:sz w:val="24"/>
-          <w:szCs w:val="24"/>
-          <w:highlight w:val="green"/>
-        </w:rPr>
-        <w:t>at the current position of the character. Use a capsule collider to represent this inversion field.</w:t>
+        <w:t xml:space="preserve"> </w:t>
+      </w:r>
+      <w:r>
+        <w:rPr>
+          <w:rFonts w:ascii="Segoe UI" w:eastAsia="Times New Roman" w:hAnsi="Segoe UI" w:cs="Segoe UI"/>
+          <w:color w:val="24292F"/>
+          <w:sz w:val="24"/>
+          <w:szCs w:val="24"/>
+          <w:highlight w:val="red"/>
+        </w:rPr>
+        <w:t>and creates a gravity inversion field at the current position of the character. Use a capsule collider to represent this inversion field.</w:t>
       </w:r>
     </w:p>
     <w:p>
@@ -451,7 +459,17 @@
           <w:szCs w:val="24"/>
           <w:highlight w:val="red"/>
         </w:rPr>
-        <w:t>After a couple of seconds the gravity inversion field disappears and the enemy that created this field starts moving to the player again.</w:t>
+        <w:t xml:space="preserve">After a couple of seconds the gravity inversion field disappears </w:t>
+      </w:r>
+      <w:r>
+        <w:rPr>
+          <w:rFonts w:ascii="Segoe UI" w:eastAsia="Times New Roman" w:hAnsi="Segoe UI" w:cs="Segoe UI"/>
+          <w:color w:val="24292F"/>
+          <w:sz w:val="24"/>
+          <w:szCs w:val="24"/>
+          <w:highlight w:val="red"/>
+        </w:rPr>
+        <w:t>and the enemy that created this field starts moving to the player again.</w:t>
       </w:r>
     </w:p>
     <w:p>
@@ -888,7 +906,7 @@
 </file>
 
 <file path=word/numbering.xml><?xml version="1.0" encoding="utf-8"?>
-<w:numbering xmlns:wpc="http://schemas.microsoft.com/office/word/2010/wordprocessingCanvas" xmlns:cx="http://schemas.microsoft.com/office/drawing/2014/chartex" xmlns:cx1="http://schemas.microsoft.com/office/drawing/2015/9/8/chartex" xmlns:mc="http://schemas.openxmlformats.org/markup-compatibility/2006" xmlns:o="urn:schemas-microsoft-com:office:office" xmlns:r="http://schemas.openxmlformats.org/officeDocument/2006/relationships" xmlns:m="http://schemas.openxmlformats.org/officeDocument/2006/math" xmlns:v="urn:schemas-microsoft-com:vml" xmlns:wp14="http://schemas.microsoft.com/office/word/2010/wordprocessingDrawing" xmlns:wp="http://schemas.openxmlformats.org/drawingml/2006/wordprocessingDrawing" xmlns:w10="urn:schemas-microsoft-com:office:word" xmlns:w="http://schemas.openxmlformats.org/wordprocessingml/2006/main" xmlns:w14="http://schemas.microsoft.com/office/word/2010/wordml" xmlns:w15="http://schemas.microsoft.com/office/word/2012/wordml" xmlns:w16se="http://schemas.microsoft.com/office/word/2015/wordml/symex" xmlns:wpg="http://schemas.microsoft.com/office/word/2010/wordprocessingGroup" xmlns:wpi="http://schemas.microsoft.com/office/word/2010/wordprocessingInk" xmlns:wne="http://schemas.microsoft.com/office/word/2006/wordml" xmlns:wps="http://schemas.microsoft.com/office/word/2010/wordprocessingShape" mc:Ignorable="w14 w15 w16se wp14">
+<w:numbering xmlns:wpc="http://schemas.microsoft.com/office/word/2010/wordprocessingCanvas" xmlns:cx="http://schemas.microsoft.com/office/drawing/2014/chartex" xmlns:cx1="http://schemas.microsoft.com/office/drawing/2015/9/8/chartex" xmlns:cx2="http://schemas.microsoft.com/office/drawing/2015/10/21/chartex" xmlns:cx3="http://schemas.microsoft.com/office/drawing/2016/5/9/chartex" xmlns:cx4="http://schemas.microsoft.com/office/drawing/2016/5/10/chartex" xmlns:cx5="http://schemas.microsoft.com/office/drawing/2016/5/11/chartex" xmlns:cx6="http://schemas.microsoft.com/office/drawing/2016/5/12/chartex" xmlns:cx7="http://schemas.microsoft.com/office/drawing/2016/5/13/chartex" xmlns:cx8="http://schemas.microsoft.com/office/drawing/2016/5/14/chartex" xmlns:mc="http://schemas.openxmlformats.org/markup-compatibility/2006" xmlns:aink="http://schemas.microsoft.com/office/drawing/2016/ink" xmlns:am3d="http://schemas.microsoft.com/office/drawing/2017/model3d" xmlns:o="urn:schemas-microsoft-com:office:office" xmlns:r="http://schemas.openxmlformats.org/officeDocument/2006/relationships" xmlns:m="http://schemas.openxmlformats.org/officeDocument/2006/math" xmlns:v="urn:schemas-microsoft-com:vml" xmlns:wp14="http://schemas.microsoft.com/office/word/2010/wordprocessingDrawing" xmlns:wp="http://schemas.openxmlformats.org/drawingml/2006/wordprocessingDrawing" xmlns:w10="urn:schemas-microsoft-com:office:word" xmlns:w="http://schemas.openxmlformats.org/wordprocessingml/2006/main" xmlns:w14="http://schemas.microsoft.com/office/word/2010/wordml" xmlns:w15="http://schemas.microsoft.com/office/word/2012/wordml" xmlns:w16cex="http://schemas.microsoft.com/office/word/2018/wordml/cex" xmlns:w16cid="http://schemas.microsoft.com/office/word/2016/wordml/cid" xmlns:w16="http://schemas.microsoft.com/office/word/2018/wordml" xmlns:w16se="http://schemas.microsoft.com/office/word/2015/wordml/symex" xmlns:wpg="http://schemas.microsoft.com/office/word/2010/wordprocessingGroup" xmlns:wpi="http://schemas.microsoft.com/office/word/2010/wordprocessingInk" xmlns:wne="http://schemas.microsoft.com/office/word/2006/wordml" xmlns:wps="http://schemas.microsoft.com/office/word/2010/wordprocessingShape" mc:Ignorable="w14 w15 w16se w16cid w16 w16cex wp14">
   <w:abstractNum w:abstractNumId="0" w15:restartNumberingAfterBreak="0">
     <w:nsid w:val="16655B27"/>
     <w:multiLevelType w:val="multilevel"/>
@@ -900,9 +918,9 @@
       <w:lvlJc w:val="left"/>
       <w:pPr>
         <w:tabs>
-          <w:tab w:val="num" w:pos="720"/>
+          <w:tab w:val="num" w:pos="810"/>
         </w:tabs>
-        <w:ind w:left="720" w:hanging="360"/>
+        <w:ind w:left="810" w:hanging="360"/>
       </w:pPr>
     </w:lvl>
     <w:lvl w:ilvl="1" w:tentative="1">
@@ -1161,7 +1179,7 @@
 </file>
 
 <file path=word/styles.xml><?xml version="1.0" encoding="utf-8"?>
-<w:styles xmlns:mc="http://schemas.openxmlformats.org/markup-compatibility/2006" xmlns:r="http://schemas.openxmlformats.org/officeDocument/2006/relationships" xmlns:w="http://schemas.openxmlformats.org/wordprocessingml/2006/main" xmlns:w14="http://schemas.microsoft.com/office/word/2010/wordml" xmlns:w15="http://schemas.microsoft.com/office/word/2012/wordml" xmlns:w16se="http://schemas.microsoft.com/office/word/2015/wordml/symex" mc:Ignorable="w14 w15 w16se">
+<w:styles xmlns:mc="http://schemas.openxmlformats.org/markup-compatibility/2006" xmlns:r="http://schemas.openxmlformats.org/officeDocument/2006/relationships" xmlns:w="http://schemas.openxmlformats.org/wordprocessingml/2006/main" xmlns:w14="http://schemas.microsoft.com/office/word/2010/wordml" xmlns:w15="http://schemas.microsoft.com/office/word/2012/wordml" xmlns:w16cex="http://schemas.microsoft.com/office/word/2018/wordml/cex" xmlns:w16cid="http://schemas.microsoft.com/office/word/2016/wordml/cid" xmlns:w16="http://schemas.microsoft.com/office/word/2018/wordml" xmlns:w16se="http://schemas.microsoft.com/office/word/2015/wordml/symex" mc:Ignorable="w14 w15 w16se w16cid w16 w16cex">
   <w:docDefaults>
     <w:rPrDefault>
       <w:rPr>
@@ -1177,7 +1195,7 @@
       </w:pPr>
     </w:pPrDefault>
   </w:docDefaults>
-  <w:latentStyles w:defLockedState="0" w:defUIPriority="99" w:defSemiHidden="0" w:defUnhideWhenUsed="0" w:defQFormat="0" w:count="371">
+  <w:latentStyles w:defLockedState="0" w:defUIPriority="99" w:defSemiHidden="0" w:defUnhideWhenUsed="0" w:defQFormat="0" w:count="376">
     <w:lsdException w:name="Normal" w:uiPriority="0" w:qFormat="1"/>
     <w:lsdException w:name="heading 1" w:uiPriority="9" w:qFormat="1"/>
     <w:lsdException w:name="heading 2" w:semiHidden="1" w:uiPriority="9" w:unhideWhenUsed="1" w:qFormat="1"/>
@@ -1549,6 +1567,11 @@
     <w:lsdException w:name="List Table 5 Dark Accent 6" w:uiPriority="50"/>
     <w:lsdException w:name="List Table 6 Colorful Accent 6" w:uiPriority="51"/>
     <w:lsdException w:name="List Table 7 Colorful Accent 6" w:uiPriority="52"/>
+    <w:lsdException w:name="Mention" w:semiHidden="1" w:unhideWhenUsed="1"/>
+    <w:lsdException w:name="Smart Hyperlink" w:semiHidden="1" w:unhideWhenUsed="1"/>
+    <w:lsdException w:name="Hashtag" w:semiHidden="1" w:unhideWhenUsed="1"/>
+    <w:lsdException w:name="Unresolved Mention" w:semiHidden="1" w:unhideWhenUsed="1"/>
+    <w:lsdException w:name="Smart Link" w:semiHidden="1" w:unhideWhenUsed="1"/>
   </w:latentStyles>
   <w:style w:type="paragraph" w:default="1" w:styleId="Standaard">
     <w:name w:val="Normal"/>
